--- a/Stage1/Capstone_Stage1.pdf.docx
+++ b/Stage1/Capstone_Stage1.pdf.docx
@@ -696,7 +696,21 @@
           <w:color w:val="38761D"/>
           <w:lang w:val="en-US"/>
         </w:rPr>
-        <w:t>Saves Coupon informations</w:t>
+        <w:t>Saves c</w:t>
+      </w:r>
+      <w:r>
+        <w:rPr>
+          <w:color w:val="38761D"/>
+          <w:lang w:val="en-US"/>
+        </w:rPr>
+        <w:t xml:space="preserve">oupon </w:t>
+      </w:r>
+      <w:r>
+        <w:rPr>
+          <w:color w:val="38761D"/>
+          <w:lang w:val="en-US"/>
+        </w:rPr>
+        <w:t>information’s</w:t>
       </w:r>
     </w:p>
     <w:p>
@@ -717,7 +731,28 @@
           <w:color w:val="38761D"/>
           <w:lang w:val="en-US"/>
         </w:rPr>
-        <w:t>Provides public avaible coupons (api)</w:t>
+        <w:t xml:space="preserve">Provides public </w:t>
+      </w:r>
+      <w:r>
+        <w:rPr>
+          <w:color w:val="38761D"/>
+          <w:lang w:val="en-US"/>
+        </w:rPr>
+        <w:t>avai</w:t>
+      </w:r>
+      <w:r>
+        <w:rPr>
+          <w:color w:val="38761D"/>
+          <w:lang w:val="en-US"/>
+        </w:rPr>
+        <w:t>lable</w:t>
+      </w:r>
+      <w:r>
+        <w:rPr>
+          <w:color w:val="38761D"/>
+          <w:lang w:val="en-US"/>
+        </w:rPr>
+        <w:t xml:space="preserve"> coupons (api)</w:t>
       </w:r>
     </w:p>
     <w:p>
@@ -875,7 +910,6 @@
       <w:r>
         <w:rPr>
           <w:noProof/>
-          <w:lang w:val="en-US"/>
         </w:rPr>
         <w:drawing>
           <wp:inline distT="114300" distB="114300" distL="114300" distR="114300">
@@ -1010,7 +1044,6 @@
       <w:r>
         <w:rPr>
           <w:noProof/>
-          <w:lang w:val="en-US"/>
         </w:rPr>
         <w:drawing>
           <wp:inline distT="114300" distB="114300" distL="114300" distR="114300" wp14:anchorId="298C226B" wp14:editId="001131A0">
@@ -1122,7 +1155,16 @@
           <w:color w:val="38761D"/>
           <w:lang w:val="en-US"/>
         </w:rPr>
-        <w:t xml:space="preserve"> If I find a public library for german coupon this tab is connected to an api. </w:t>
+        <w:t xml:space="preserve"> If I find a public library for </w:t>
+      </w:r>
+      <w:bookmarkStart w:id="7" w:name="_GoBack"/>
+      <w:bookmarkEnd w:id="7"/>
+      <w:r>
+        <w:rPr>
+          <w:color w:val="38761D"/>
+          <w:lang w:val="en-US"/>
+        </w:rPr>
+        <w:t xml:space="preserve">coupon this tab is connected to an api. </w:t>
       </w:r>
     </w:p>
     <w:p>
@@ -1189,7 +1231,6 @@
       <w:r>
         <w:rPr>
           <w:noProof/>
-          <w:lang w:val="en-US"/>
         </w:rPr>
         <w:drawing>
           <wp:inline distT="114300" distB="114300" distL="114300" distR="114300" wp14:anchorId="2EF7E47F" wp14:editId="7705977A">
@@ -1322,7 +1363,6 @@
       <w:r>
         <w:rPr>
           <w:noProof/>
-          <w:lang w:val="en-US"/>
         </w:rPr>
         <w:drawing>
           <wp:inline distT="114300" distB="114300" distL="114300" distR="114300" wp14:anchorId="6FD0372D" wp14:editId="21E1A0AD">
@@ -1462,13 +1502,7 @@
         <w:rPr>
           <w:lang w:val="en-US"/>
         </w:rPr>
-        <w:t xml:space="preserve">New </w:t>
-      </w:r>
-      <w:r>
-        <w:rPr>
-          <w:lang w:val="en-US"/>
-        </w:rPr>
-        <w:t xml:space="preserve">COUPON </w:t>
+        <w:t xml:space="preserve">New COUPON </w:t>
       </w:r>
     </w:p>
     <w:p>
@@ -1480,7 +1514,6 @@
       <w:r>
         <w:rPr>
           <w:noProof/>
-          <w:lang w:val="en-US"/>
         </w:rPr>
         <w:drawing>
           <wp:inline distT="114300" distB="114300" distL="114300" distR="114300" wp14:anchorId="3B2FE5CF" wp14:editId="37900301">
@@ -1558,14 +1591,7 @@
           <w:color w:val="38761D"/>
           <w:lang w:val="en-US"/>
         </w:rPr>
-        <w:t xml:space="preserve">Here you can </w:t>
-      </w:r>
-      <w:r>
-        <w:rPr>
-          <w:color w:val="38761D"/>
-          <w:lang w:val="en-US"/>
-        </w:rPr>
-        <w:t>create a new coupon.</w:t>
+        <w:t>Here you can create a new coupon.</w:t>
       </w:r>
     </w:p>
     <w:p>
@@ -1596,8 +1622,8 @@
           <w:lang w:val="en-US"/>
         </w:rPr>
       </w:pPr>
-      <w:bookmarkStart w:id="7" w:name="h.gvcvmae8jn8u" w:colFirst="0" w:colLast="0"/>
-      <w:bookmarkEnd w:id="7"/>
+      <w:bookmarkStart w:id="8" w:name="h.gvcvmae8jn8u" w:colFirst="0" w:colLast="0"/>
+      <w:bookmarkEnd w:id="8"/>
       <w:r>
         <w:rPr>
           <w:lang w:val="en-US"/>
@@ -1621,8 +1647,8 @@
           <w:lang w:val="en-US"/>
         </w:rPr>
       </w:pPr>
-      <w:bookmarkStart w:id="8" w:name="h.v8my7nhtvz0m" w:colFirst="0" w:colLast="0"/>
-      <w:bookmarkEnd w:id="8"/>
+      <w:bookmarkStart w:id="9" w:name="h.v8my7nhtvz0m" w:colFirst="0" w:colLast="0"/>
+      <w:bookmarkEnd w:id="9"/>
       <w:r>
         <w:rPr>
           <w:lang w:val="en-US"/>
@@ -1666,8 +1692,8 @@
           <w:lang w:val="en-US"/>
         </w:rPr>
       </w:pPr>
-      <w:bookmarkStart w:id="9" w:name="h.gw69vjn1ico0" w:colFirst="0" w:colLast="0"/>
-      <w:bookmarkEnd w:id="9"/>
+      <w:bookmarkStart w:id="10" w:name="h.gw69vjn1ico0" w:colFirst="0" w:colLast="0"/>
+      <w:bookmarkEnd w:id="10"/>
       <w:r>
         <w:rPr>
           <w:lang w:val="en-US"/>
@@ -1725,8 +1751,8 @@
           <w:lang w:val="en-US"/>
         </w:rPr>
       </w:pPr>
-      <w:bookmarkStart w:id="10" w:name="h.6yqqubmw5bs" w:colFirst="0" w:colLast="0"/>
-      <w:bookmarkEnd w:id="10"/>
+      <w:bookmarkStart w:id="11" w:name="h.6yqqubmw5bs" w:colFirst="0" w:colLast="0"/>
+      <w:bookmarkEnd w:id="11"/>
       <w:r>
         <w:rPr>
           <w:lang w:val="en-US"/>
@@ -1822,8 +1848,8 @@
           <w:lang w:val="en-US"/>
         </w:rPr>
       </w:pPr>
-      <w:bookmarkStart w:id="11" w:name="h.v518bncmggeg" w:colFirst="0" w:colLast="0"/>
-      <w:bookmarkEnd w:id="11"/>
+      <w:bookmarkStart w:id="12" w:name="h.v518bncmggeg" w:colFirst="0" w:colLast="0"/>
+      <w:bookmarkEnd w:id="12"/>
       <w:r>
         <w:rPr>
           <w:lang w:val="en-US"/>
@@ -1866,8 +1892,8 @@
           <w:lang w:val="en-US"/>
         </w:rPr>
       </w:pPr>
-      <w:bookmarkStart w:id="12" w:name="h.8oe8zpk3qsmp" w:colFirst="0" w:colLast="0"/>
-      <w:bookmarkEnd w:id="12"/>
+      <w:bookmarkStart w:id="13" w:name="h.8oe8zpk3qsmp" w:colFirst="0" w:colLast="0"/>
+      <w:bookmarkEnd w:id="13"/>
       <w:r>
         <w:rPr>
           <w:lang w:val="en-US"/>
@@ -2081,8 +2107,8 @@
           <w:lang w:val="en-US"/>
         </w:rPr>
       </w:pPr>
-      <w:bookmarkStart w:id="13" w:name="h.rzllsk6uqztx" w:colFirst="0" w:colLast="0"/>
-      <w:bookmarkEnd w:id="13"/>
+      <w:bookmarkStart w:id="14" w:name="h.rzllsk6uqztx" w:colFirst="0" w:colLast="0"/>
+      <w:bookmarkEnd w:id="14"/>
       <w:r>
         <w:rPr>
           <w:lang w:val="en-US"/>
@@ -2253,8 +2279,8 @@
           <w:lang w:val="en-US"/>
         </w:rPr>
       </w:pPr>
-      <w:bookmarkStart w:id="14" w:name="h.fdmohs7hes" w:colFirst="0" w:colLast="0"/>
-      <w:bookmarkEnd w:id="14"/>
+      <w:bookmarkStart w:id="15" w:name="h.fdmohs7hes" w:colFirst="0" w:colLast="0"/>
+      <w:bookmarkEnd w:id="15"/>
       <w:r>
         <w:rPr>
           <w:lang w:val="en-US"/>
@@ -2305,8 +2331,8 @@
           <w:lang w:val="en-US"/>
         </w:rPr>
       </w:pPr>
-      <w:bookmarkStart w:id="15" w:name="h.umfwsvmx7tpn" w:colFirst="0" w:colLast="0"/>
-      <w:bookmarkEnd w:id="15"/>
+      <w:bookmarkStart w:id="16" w:name="h.umfwsvmx7tpn" w:colFirst="0" w:colLast="0"/>
+      <w:bookmarkEnd w:id="16"/>
       <w:r>
         <w:rPr>
           <w:lang w:val="en-US"/>
@@ -2356,8 +2382,8 @@
           <w:lang w:val="en-US"/>
         </w:rPr>
       </w:pPr>
-      <w:bookmarkStart w:id="16" w:name="h.kjidlkq4xm3u" w:colFirst="0" w:colLast="0"/>
-      <w:bookmarkEnd w:id="16"/>
+      <w:bookmarkStart w:id="17" w:name="h.kjidlkq4xm3u" w:colFirst="0" w:colLast="0"/>
+      <w:bookmarkEnd w:id="17"/>
       <w:r>
         <w:rPr>
           <w:lang w:val="en-US"/>
@@ -2528,8 +2554,6 @@
         </w:rPr>
         <w:t>andling. Create some test cases to make sure the api connection etc. works fine.</w:t>
       </w:r>
-      <w:bookmarkStart w:id="17" w:name="_GoBack"/>
-      <w:bookmarkEnd w:id="17"/>
     </w:p>
     <w:p>
       <w:pPr>
@@ -2601,7 +2625,7 @@
       <w:rPr>
         <w:noProof/>
       </w:rPr>
-      <w:t>9</w:t>
+      <w:t>6</w:t>
     </w:r>
     <w:r>
       <w:fldChar w:fldCharType="end"/>
